--- a/TA final/DRH.docx
+++ b/TA final/DRH.docx
@@ -45,7 +45,6 @@
           <w:szCs w:val="24"/>
         </w:rPr>
       </w:pPr>
-      <w:proofErr w:type="spellStart"/>
       <w:r>
         <w:rPr>
           <w:rFonts w:ascii="Times New Roman" w:hAnsi="Times New Roman" w:cs="Times New Roman"/>
@@ -54,7 +53,6 @@
         </w:rPr>
         <w:t>Nama</w:t>
       </w:r>
-      <w:proofErr w:type="spellEnd"/>
       <w:r>
         <w:rPr>
           <w:rFonts w:ascii="Times New Roman" w:hAnsi="Times New Roman" w:cs="Times New Roman"/>
@@ -99,7 +97,6 @@
           <w:szCs w:val="24"/>
         </w:rPr>
       </w:pPr>
-      <w:proofErr w:type="spellStart"/>
       <w:r>
         <w:rPr>
           <w:rFonts w:ascii="Times New Roman" w:hAnsi="Times New Roman" w:cs="Times New Roman"/>
@@ -108,7 +105,6 @@
         </w:rPr>
         <w:t>Umur</w:t>
       </w:r>
-      <w:proofErr w:type="spellEnd"/>
       <w:r>
         <w:rPr>
           <w:rFonts w:ascii="Times New Roman" w:hAnsi="Times New Roman" w:cs="Times New Roman"/>
@@ -140,101 +136,7 @@
           <w:szCs w:val="24"/>
         </w:rPr>
         <w:tab/>
-        <w:t xml:space="preserve">: 22 </w:t>
-      </w:r>
-      <w:proofErr w:type="spellStart"/>
-      <w:r>
-        <w:rPr>
-          <w:rFonts w:ascii="Times New Roman" w:hAnsi="Times New Roman" w:cs="Times New Roman"/>
-          <w:sz w:val="24"/>
-          <w:szCs w:val="24"/>
-        </w:rPr>
-        <w:t>tahun</w:t>
-      </w:r>
-      <w:proofErr w:type="spellEnd"/>
-    </w:p>
-    <w:p>
-      <w:pPr>
-        <w:spacing w:after="0" w:line="360" w:lineRule="auto"/>
-        <w:jc w:val="both"/>
-        <w:rPr>
-          <w:rFonts w:ascii="Times New Roman" w:hAnsi="Times New Roman" w:cs="Times New Roman"/>
-          <w:sz w:val="24"/>
-          <w:szCs w:val="24"/>
-        </w:rPr>
-      </w:pPr>
-      <w:proofErr w:type="spellStart"/>
-      <w:r>
-        <w:rPr>
-          <w:rFonts w:ascii="Times New Roman" w:hAnsi="Times New Roman" w:cs="Times New Roman"/>
-          <w:sz w:val="24"/>
-          <w:szCs w:val="24"/>
-        </w:rPr>
-        <w:t>Tempat</w:t>
-      </w:r>
-      <w:proofErr w:type="spellEnd"/>
-      <w:r>
-        <w:rPr>
-          <w:rFonts w:ascii="Times New Roman" w:hAnsi="Times New Roman" w:cs="Times New Roman"/>
-          <w:sz w:val="24"/>
-          <w:szCs w:val="24"/>
-        </w:rPr>
-        <w:t xml:space="preserve"> / </w:t>
-      </w:r>
-      <w:proofErr w:type="spellStart"/>
-      <w:r>
-        <w:rPr>
-          <w:rFonts w:ascii="Times New Roman" w:hAnsi="Times New Roman" w:cs="Times New Roman"/>
-          <w:sz w:val="24"/>
-          <w:szCs w:val="24"/>
-        </w:rPr>
-        <w:t>Tanggal</w:t>
-      </w:r>
-      <w:proofErr w:type="spellEnd"/>
-      <w:r>
-        <w:rPr>
-          <w:rFonts w:ascii="Times New Roman" w:hAnsi="Times New Roman" w:cs="Times New Roman"/>
-          <w:sz w:val="24"/>
-          <w:szCs w:val="24"/>
-        </w:rPr>
-        <w:t xml:space="preserve"> </w:t>
-      </w:r>
-      <w:proofErr w:type="spellStart"/>
-      <w:r>
-        <w:rPr>
-          <w:rFonts w:ascii="Times New Roman" w:hAnsi="Times New Roman" w:cs="Times New Roman"/>
-          <w:sz w:val="24"/>
-          <w:szCs w:val="24"/>
-        </w:rPr>
-        <w:t>Lahir</w:t>
-      </w:r>
-      <w:proofErr w:type="spellEnd"/>
-      <w:r>
-        <w:rPr>
-          <w:rFonts w:ascii="Times New Roman" w:hAnsi="Times New Roman" w:cs="Times New Roman"/>
-          <w:sz w:val="24"/>
-          <w:szCs w:val="24"/>
-        </w:rPr>
-        <w:tab/>
-        <w:t xml:space="preserve">: Medan / 14 </w:t>
-      </w:r>
-      <w:proofErr w:type="spellStart"/>
-      <w:r>
-        <w:rPr>
-          <w:rFonts w:ascii="Times New Roman" w:hAnsi="Times New Roman" w:cs="Times New Roman"/>
-          <w:sz w:val="24"/>
-          <w:szCs w:val="24"/>
-        </w:rPr>
-        <w:t>Januari</w:t>
-      </w:r>
-      <w:proofErr w:type="spellEnd"/>
-      <w:r>
-        <w:rPr>
-          <w:rFonts w:ascii="Times New Roman" w:hAnsi="Times New Roman" w:cs="Times New Roman"/>
-          <w:sz w:val="24"/>
-          <w:szCs w:val="24"/>
-        </w:rPr>
-        <w:t xml:space="preserve"> 1994</w:t>
+        <w:t>: 22 tahun</w:t>
       </w:r>
     </w:p>
     <w:p>
@@ -247,34 +149,42 @@
           <w:szCs w:val="24"/>
         </w:rPr>
       </w:pPr>
-      <w:proofErr w:type="spellStart"/>
       <w:r>
         <w:rPr>
           <w:rFonts w:ascii="Times New Roman" w:hAnsi="Times New Roman" w:cs="Times New Roman"/>
           <w:sz w:val="24"/>
           <w:szCs w:val="24"/>
         </w:rPr>
-        <w:t>Jenis</w:t>
+        <w:t>Tempat / Tanggal Lahir</w:t>
       </w:r>
-      <w:proofErr w:type="spellEnd"/>
       <w:r>
         <w:rPr>
           <w:rFonts w:ascii="Times New Roman" w:hAnsi="Times New Roman" w:cs="Times New Roman"/>
           <w:sz w:val="24"/>
           <w:szCs w:val="24"/>
         </w:rPr>
-        <w:t xml:space="preserve"> </w:t>
+        <w:tab/>
+        <w:t>: Medan / 14 Januari 1994</w:t>
       </w:r>
-      <w:proofErr w:type="spellStart"/>
+    </w:p>
+    <w:p>
+      <w:pPr>
+        <w:spacing w:after="0" w:line="360" w:lineRule="auto"/>
+        <w:jc w:val="both"/>
+        <w:rPr>
+          <w:rFonts w:ascii="Times New Roman" w:hAnsi="Times New Roman" w:cs="Times New Roman"/>
+          <w:sz w:val="24"/>
+          <w:szCs w:val="24"/>
+        </w:rPr>
+      </w:pPr>
       <w:r>
         <w:rPr>
           <w:rFonts w:ascii="Times New Roman" w:hAnsi="Times New Roman" w:cs="Times New Roman"/>
           <w:sz w:val="24"/>
           <w:szCs w:val="24"/>
         </w:rPr>
-        <w:t>Kelamin</w:t>
+        <w:t>Jenis Kelamin</w:t>
       </w:r>
-      <w:proofErr w:type="spellEnd"/>
       <w:r>
         <w:rPr>
           <w:rFonts w:ascii="Times New Roman" w:hAnsi="Times New Roman" w:cs="Times New Roman"/>
@@ -298,18 +208,8 @@
           <w:szCs w:val="24"/>
         </w:rPr>
         <w:tab/>
-        <w:t xml:space="preserve">: </w:t>
+        <w:t>: Pria</w:t>
       </w:r>
-      <w:proofErr w:type="spellStart"/>
-      <w:r>
-        <w:rPr>
-          <w:rFonts w:ascii="Times New Roman" w:hAnsi="Times New Roman" w:cs="Times New Roman"/>
-          <w:sz w:val="24"/>
-          <w:szCs w:val="24"/>
-        </w:rPr>
-        <w:t>Pria</w:t>
-      </w:r>
-      <w:proofErr w:type="spellEnd"/>
     </w:p>
     <w:p>
       <w:pPr>
@@ -360,18 +260,8 @@
           <w:szCs w:val="24"/>
         </w:rPr>
         <w:tab/>
-        <w:t xml:space="preserve">: </w:t>
+        <w:t>: Budha</w:t>
       </w:r>
-      <w:proofErr w:type="spellStart"/>
-      <w:r>
-        <w:rPr>
-          <w:rFonts w:ascii="Times New Roman" w:hAnsi="Times New Roman" w:cs="Times New Roman"/>
-          <w:sz w:val="24"/>
-          <w:szCs w:val="24"/>
-        </w:rPr>
-        <w:t>Budha</w:t>
-      </w:r>
-      <w:proofErr w:type="spellEnd"/>
     </w:p>
     <w:p>
       <w:pPr>
@@ -383,34 +273,14 @@
           <w:szCs w:val="24"/>
         </w:rPr>
       </w:pPr>
-      <w:proofErr w:type="spellStart"/>
       <w:r>
         <w:rPr>
           <w:rFonts w:ascii="Times New Roman" w:hAnsi="Times New Roman" w:cs="Times New Roman"/>
           <w:sz w:val="24"/>
           <w:szCs w:val="24"/>
         </w:rPr>
-        <w:t>Tempat</w:t>
+        <w:t>Tempat Tinggal</w:t>
       </w:r>
-      <w:proofErr w:type="spellEnd"/>
-      <w:r>
-        <w:rPr>
-          <w:rFonts w:ascii="Times New Roman" w:hAnsi="Times New Roman" w:cs="Times New Roman"/>
-          <w:sz w:val="24"/>
-          <w:szCs w:val="24"/>
-        </w:rPr>
-        <w:t xml:space="preserve"> </w:t>
-      </w:r>
-      <w:proofErr w:type="spellStart"/>
-      <w:r>
-        <w:rPr>
-          <w:rFonts w:ascii="Times New Roman" w:hAnsi="Times New Roman" w:cs="Times New Roman"/>
-          <w:sz w:val="24"/>
-          <w:szCs w:val="24"/>
-        </w:rPr>
-        <w:t>Tinggal</w:t>
-      </w:r>
-      <w:proofErr w:type="spellEnd"/>
       <w:r>
         <w:rPr>
           <w:rFonts w:ascii="Times New Roman" w:hAnsi="Times New Roman" w:cs="Times New Roman"/>
@@ -426,61 +296,7 @@
           <w:szCs w:val="24"/>
         </w:rPr>
         <w:tab/>
-        <w:t xml:space="preserve">: </w:t>
-      </w:r>
-      <w:proofErr w:type="spellStart"/>
-      <w:r>
-        <w:rPr>
-          <w:rFonts w:ascii="Times New Roman" w:hAnsi="Times New Roman" w:cs="Times New Roman"/>
-          <w:sz w:val="24"/>
-          <w:szCs w:val="24"/>
-        </w:rPr>
-        <w:t>Jl</w:t>
-      </w:r>
-      <w:proofErr w:type="spellEnd"/>
-      <w:r>
-        <w:rPr>
-          <w:rFonts w:ascii="Times New Roman" w:hAnsi="Times New Roman" w:cs="Times New Roman"/>
-          <w:sz w:val="24"/>
-          <w:szCs w:val="24"/>
-        </w:rPr>
-        <w:t xml:space="preserve"> KLY </w:t>
-      </w:r>
-      <w:proofErr w:type="spellStart"/>
-      <w:r>
-        <w:rPr>
-          <w:rFonts w:ascii="Times New Roman" w:hAnsi="Times New Roman" w:cs="Times New Roman"/>
-          <w:sz w:val="24"/>
-          <w:szCs w:val="24"/>
-        </w:rPr>
-        <w:t>Sudarso</w:t>
-      </w:r>
-      <w:proofErr w:type="spellEnd"/>
-      <w:r>
-        <w:rPr>
-          <w:rFonts w:ascii="Times New Roman" w:hAnsi="Times New Roman" w:cs="Times New Roman"/>
-          <w:sz w:val="24"/>
-          <w:szCs w:val="24"/>
-        </w:rPr>
-        <w:t xml:space="preserve"> </w:t>
-      </w:r>
-      <w:proofErr w:type="spellStart"/>
-      <w:r>
-        <w:rPr>
-          <w:rFonts w:ascii="Times New Roman" w:hAnsi="Times New Roman" w:cs="Times New Roman"/>
-          <w:sz w:val="24"/>
-          <w:szCs w:val="24"/>
-        </w:rPr>
-        <w:t>Lk</w:t>
-      </w:r>
-      <w:proofErr w:type="spellEnd"/>
-      <w:r>
-        <w:rPr>
-          <w:rFonts w:ascii="Times New Roman" w:hAnsi="Times New Roman" w:cs="Times New Roman"/>
-          <w:sz w:val="24"/>
-          <w:szCs w:val="24"/>
-        </w:rPr>
-        <w:t xml:space="preserve"> 1-A no 1-B</w:t>
+        <w:t>: Jl KLY Sudarso Lk 1-A no 1-B</w:t>
       </w:r>
     </w:p>
     <w:p>
@@ -504,7 +320,6 @@
           <w:szCs w:val="24"/>
         </w:rPr>
       </w:pPr>
-      <w:proofErr w:type="spellStart"/>
       <w:proofErr w:type="gramStart"/>
       <w:r>
         <w:rPr>
@@ -512,16 +327,7 @@
           <w:sz w:val="24"/>
           <w:szCs w:val="24"/>
         </w:rPr>
-        <w:t>Pendidikan</w:t>
-      </w:r>
-      <w:proofErr w:type="spellEnd"/>
-      <w:r>
-        <w:rPr>
-          <w:rFonts w:ascii="Times New Roman" w:hAnsi="Times New Roman" w:cs="Times New Roman"/>
-          <w:sz w:val="24"/>
-          <w:szCs w:val="24"/>
-        </w:rPr>
-        <w:t xml:space="preserve"> :</w:t>
+        <w:t>Pendidikan :</w:t>
       </w:r>
       <w:proofErr w:type="gramEnd"/>
     </w:p>
@@ -540,7 +346,6 @@
           <w:szCs w:val="24"/>
         </w:rPr>
       </w:pPr>
-      <w:proofErr w:type="spellStart"/>
       <w:r>
         <w:rPr>
           <w:rFonts w:ascii="Times New Roman" w:hAnsi="Times New Roman" w:cs="Times New Roman"/>
@@ -549,7 +354,15 @@
         </w:rPr>
         <w:t>Tamatan</w:t>
       </w:r>
-      <w:proofErr w:type="spellEnd"/>
+      <w:r>
+        <w:rPr>
+          <w:rFonts w:ascii="Times New Roman" w:hAnsi="Times New Roman" w:cs="Times New Roman"/>
+          <w:sz w:val="24"/>
+          <w:szCs w:val="24"/>
+          <w:lang w:val="id-ID"/>
+        </w:rPr>
+        <w:t xml:space="preserve"> SD Methodist 3 Medan Tahun 2006</w:t>
+      </w:r>
     </w:p>
     <w:p>
       <w:pPr>
@@ -566,7 +379,6 @@
           <w:szCs w:val="24"/>
         </w:rPr>
       </w:pPr>
-      <w:proofErr w:type="spellStart"/>
       <w:r>
         <w:rPr>
           <w:rFonts w:ascii="Times New Roman" w:hAnsi="Times New Roman" w:cs="Times New Roman"/>
@@ -575,7 +387,15 @@
         </w:rPr>
         <w:t>Tamatan</w:t>
       </w:r>
-      <w:proofErr w:type="spellEnd"/>
+      <w:r>
+        <w:rPr>
+          <w:rFonts w:ascii="Times New Roman" w:hAnsi="Times New Roman" w:cs="Times New Roman"/>
+          <w:sz w:val="24"/>
+          <w:szCs w:val="24"/>
+          <w:lang w:val="id-ID"/>
+        </w:rPr>
+        <w:t xml:space="preserve"> SMP Methodist 3 Medan Tahun 2009</w:t>
+      </w:r>
     </w:p>
     <w:p>
       <w:pPr>
@@ -592,7 +412,6 @@
           <w:szCs w:val="24"/>
         </w:rPr>
       </w:pPr>
-      <w:proofErr w:type="spellStart"/>
       <w:r>
         <w:rPr>
           <w:rFonts w:ascii="Times New Roman" w:hAnsi="Times New Roman" w:cs="Times New Roman"/>
@@ -601,190 +420,14 @@
         </w:rPr>
         <w:t>Tamatan</w:t>
       </w:r>
-      <w:proofErr w:type="spellEnd"/>
-    </w:p>
-    <w:p>
-      <w:pPr>
-        <w:spacing w:after="0" w:line="360" w:lineRule="auto"/>
-        <w:jc w:val="both"/>
-        <w:rPr>
-          <w:rFonts w:ascii="Times New Roman" w:hAnsi="Times New Roman" w:cs="Times New Roman"/>
-          <w:sz w:val="24"/>
-          <w:szCs w:val="24"/>
-        </w:rPr>
-      </w:pPr>
-    </w:p>
-    <w:p>
-      <w:pPr>
-        <w:spacing w:after="0" w:line="360" w:lineRule="auto"/>
-        <w:jc w:val="both"/>
-        <w:rPr>
-          <w:rFonts w:ascii="Times New Roman" w:hAnsi="Times New Roman" w:cs="Times New Roman"/>
-          <w:sz w:val="24"/>
-          <w:szCs w:val="24"/>
-        </w:rPr>
-      </w:pPr>
-      <w:proofErr w:type="spellStart"/>
       <w:r>
         <w:rPr>
           <w:rFonts w:ascii="Times New Roman" w:hAnsi="Times New Roman" w:cs="Times New Roman"/>
           <w:sz w:val="24"/>
           <w:szCs w:val="24"/>
-        </w:rPr>
-        <w:t>Demikian</w:t>
-      </w:r>
-      <w:proofErr w:type="spellEnd"/>
-      <w:r>
-        <w:rPr>
-          <w:rFonts w:ascii="Times New Roman" w:hAnsi="Times New Roman" w:cs="Times New Roman"/>
-          <w:sz w:val="24"/>
-          <w:szCs w:val="24"/>
-        </w:rPr>
-        <w:t xml:space="preserve"> </w:t>
-      </w:r>
-      <w:proofErr w:type="spellStart"/>
-      <w:r>
-        <w:rPr>
-          <w:rFonts w:ascii="Times New Roman" w:hAnsi="Times New Roman" w:cs="Times New Roman"/>
-          <w:sz w:val="24"/>
-          <w:szCs w:val="24"/>
-        </w:rPr>
-        <w:t>daftar</w:t>
-      </w:r>
-      <w:proofErr w:type="spellEnd"/>
-      <w:r>
-        <w:rPr>
-          <w:rFonts w:ascii="Times New Roman" w:hAnsi="Times New Roman" w:cs="Times New Roman"/>
-          <w:sz w:val="24"/>
-          <w:szCs w:val="24"/>
-        </w:rPr>
-        <w:t xml:space="preserve"> </w:t>
-      </w:r>
-      <w:proofErr w:type="spellStart"/>
-      <w:r>
-        <w:rPr>
-          <w:rFonts w:ascii="Times New Roman" w:hAnsi="Times New Roman" w:cs="Times New Roman"/>
-          <w:sz w:val="24"/>
-          <w:szCs w:val="24"/>
-        </w:rPr>
-        <w:t>riwayat</w:t>
-      </w:r>
-      <w:proofErr w:type="spellEnd"/>
-      <w:r>
-        <w:rPr>
-          <w:rFonts w:ascii="Times New Roman" w:hAnsi="Times New Roman" w:cs="Times New Roman"/>
-          <w:sz w:val="24"/>
-          <w:szCs w:val="24"/>
-        </w:rPr>
-        <w:t xml:space="preserve"> </w:t>
-      </w:r>
-      <w:proofErr w:type="spellStart"/>
-      <w:r>
-        <w:rPr>
-          <w:rFonts w:ascii="Times New Roman" w:hAnsi="Times New Roman" w:cs="Times New Roman"/>
-          <w:sz w:val="24"/>
-          <w:szCs w:val="24"/>
-        </w:rPr>
-        <w:t>hidup</w:t>
-      </w:r>
-      <w:proofErr w:type="spellEnd"/>
-      <w:r>
-        <w:rPr>
-          <w:rFonts w:ascii="Times New Roman" w:hAnsi="Times New Roman" w:cs="Times New Roman"/>
-          <w:sz w:val="24"/>
-          <w:szCs w:val="24"/>
-        </w:rPr>
-        <w:t xml:space="preserve"> </w:t>
-      </w:r>
-      <w:proofErr w:type="spellStart"/>
-      <w:r>
-        <w:rPr>
-          <w:rFonts w:ascii="Times New Roman" w:hAnsi="Times New Roman" w:cs="Times New Roman"/>
-          <w:sz w:val="24"/>
-          <w:szCs w:val="24"/>
-        </w:rPr>
-        <w:t>ini</w:t>
-      </w:r>
-      <w:proofErr w:type="spellEnd"/>
-      <w:r>
-        <w:rPr>
-          <w:rFonts w:ascii="Times New Roman" w:hAnsi="Times New Roman" w:cs="Times New Roman"/>
-          <w:sz w:val="24"/>
-          <w:szCs w:val="24"/>
-        </w:rPr>
-        <w:t xml:space="preserve"> </w:t>
-      </w:r>
-      <w:proofErr w:type="spellStart"/>
-      <w:r>
-        <w:rPr>
-          <w:rFonts w:ascii="Times New Roman" w:hAnsi="Times New Roman" w:cs="Times New Roman"/>
-          <w:sz w:val="24"/>
-          <w:szCs w:val="24"/>
-        </w:rPr>
-        <w:t>saya</w:t>
-      </w:r>
-      <w:proofErr w:type="spellEnd"/>
-      <w:r>
-        <w:rPr>
-          <w:rFonts w:ascii="Times New Roman" w:hAnsi="Times New Roman" w:cs="Times New Roman"/>
-          <w:sz w:val="24"/>
-          <w:szCs w:val="24"/>
-        </w:rPr>
-        <w:t xml:space="preserve"> </w:t>
-      </w:r>
-      <w:proofErr w:type="spellStart"/>
-      <w:r>
-        <w:rPr>
-          <w:rFonts w:ascii="Times New Roman" w:hAnsi="Times New Roman" w:cs="Times New Roman"/>
-          <w:sz w:val="24"/>
-          <w:szCs w:val="24"/>
-        </w:rPr>
-        <w:t>perbuat</w:t>
-      </w:r>
-      <w:proofErr w:type="spellEnd"/>
-      <w:r>
-        <w:rPr>
-          <w:rFonts w:ascii="Times New Roman" w:hAnsi="Times New Roman" w:cs="Times New Roman"/>
-          <w:sz w:val="24"/>
-          <w:szCs w:val="24"/>
-        </w:rPr>
-        <w:t xml:space="preserve"> </w:t>
-      </w:r>
-      <w:proofErr w:type="spellStart"/>
-      <w:r>
-        <w:rPr>
-          <w:rFonts w:ascii="Times New Roman" w:hAnsi="Times New Roman" w:cs="Times New Roman"/>
-          <w:sz w:val="24"/>
-          <w:szCs w:val="24"/>
-        </w:rPr>
-        <w:t>dengan</w:t>
-      </w:r>
-      <w:proofErr w:type="spellEnd"/>
-      <w:r>
-        <w:rPr>
-          <w:rFonts w:ascii="Times New Roman" w:hAnsi="Times New Roman" w:cs="Times New Roman"/>
-          <w:sz w:val="24"/>
-          <w:szCs w:val="24"/>
-        </w:rPr>
-        <w:t xml:space="preserve"> </w:t>
-      </w:r>
-      <w:proofErr w:type="spellStart"/>
-      <w:r>
-        <w:rPr>
-          <w:rFonts w:ascii="Times New Roman" w:hAnsi="Times New Roman" w:cs="Times New Roman"/>
-          <w:sz w:val="24"/>
-          <w:szCs w:val="24"/>
-        </w:rPr>
-        <w:t>sesungguhnya</w:t>
-      </w:r>
-      <w:proofErr w:type="spellEnd"/>
-      <w:r>
-        <w:rPr>
-          <w:rFonts w:ascii="Times New Roman" w:hAnsi="Times New Roman" w:cs="Times New Roman"/>
-          <w:sz w:val="24"/>
-          <w:szCs w:val="24"/>
-        </w:rPr>
-        <w:t>.</w:t>
+          <w:lang w:val="id-ID"/>
+        </w:rPr>
+        <w:t xml:space="preserve"> SMA Methodist 3 Medan Tahun 2012</w:t>
       </w:r>
     </w:p>
     <w:p>
@@ -801,6 +444,36 @@
     <w:p>
       <w:pPr>
         <w:spacing w:after="0" w:line="360" w:lineRule="auto"/>
+        <w:jc w:val="both"/>
+        <w:rPr>
+          <w:rFonts w:ascii="Times New Roman" w:hAnsi="Times New Roman" w:cs="Times New Roman"/>
+          <w:sz w:val="24"/>
+          <w:szCs w:val="24"/>
+        </w:rPr>
+      </w:pPr>
+      <w:r>
+        <w:rPr>
+          <w:rFonts w:ascii="Times New Roman" w:hAnsi="Times New Roman" w:cs="Times New Roman"/>
+          <w:sz w:val="24"/>
+          <w:szCs w:val="24"/>
+        </w:rPr>
+        <w:t>Demikian daftar riwayat hidup ini saya perbuat dengan sesungguhnya.</w:t>
+      </w:r>
+    </w:p>
+    <w:p>
+      <w:pPr>
+        <w:spacing w:after="0" w:line="360" w:lineRule="auto"/>
+        <w:jc w:val="both"/>
+        <w:rPr>
+          <w:rFonts w:ascii="Times New Roman" w:hAnsi="Times New Roman" w:cs="Times New Roman"/>
+          <w:sz w:val="24"/>
+          <w:szCs w:val="24"/>
+        </w:rPr>
+      </w:pPr>
+    </w:p>
+    <w:p>
+      <w:pPr>
+        <w:spacing w:after="0" w:line="360" w:lineRule="auto"/>
         <w:jc w:val="right"/>
         <w:rPr>
           <w:rFonts w:ascii="Times New Roman" w:hAnsi="Times New Roman" w:cs="Times New Roman"/>
@@ -808,44 +481,123 @@
           <w:szCs w:val="24"/>
         </w:rPr>
       </w:pPr>
+      <w:r>
+        <w:rPr>
+          <w:rFonts w:ascii="Times New Roman" w:hAnsi="Times New Roman" w:cs="Times New Roman"/>
+          <w:noProof/>
+          <w:sz w:val="24"/>
+          <w:szCs w:val="24"/>
+          <w:lang w:val="en-GB" w:eastAsia="en-GB"/>
+        </w:rPr>
+        <w:drawing>
+          <wp:anchor distT="0" distB="0" distL="114300" distR="114300" simplePos="0" relativeHeight="251658240" behindDoc="0" locked="0" layoutInCell="1" allowOverlap="1" wp14:anchorId="33252268" wp14:editId="32A5BC82">
+            <wp:simplePos x="0" y="0"/>
+            <wp:positionH relativeFrom="column">
+              <wp:posOffset>4537075</wp:posOffset>
+            </wp:positionH>
+            <wp:positionV relativeFrom="paragraph">
+              <wp:posOffset>106416</wp:posOffset>
+            </wp:positionV>
+            <wp:extent cx="676850" cy="720992"/>
+            <wp:effectExtent l="0" t="0" r="0" b="3175"/>
+            <wp:wrapNone/>
+            <wp:docPr id="1" name="Picture 1"/>
+            <wp:cNvGraphicFramePr>
+              <a:graphicFrameLocks xmlns:a="http://schemas.openxmlformats.org/drawingml/2006/main" noChangeAspect="1"/>
+            </wp:cNvGraphicFramePr>
+            <a:graphic xmlns:a="http://schemas.openxmlformats.org/drawingml/2006/main">
+              <a:graphicData uri="http://schemas.openxmlformats.org/drawingml/2006/picture">
+                <pic:pic xmlns:pic="http://schemas.openxmlformats.org/drawingml/2006/picture">
+                  <pic:nvPicPr>
+                    <pic:cNvPr id="1" name="ttd sen.png"/>
+                    <pic:cNvPicPr/>
+                  </pic:nvPicPr>
+                  <pic:blipFill>
+                    <a:blip r:embed="rId5" cstate="print">
+                      <a:extLst>
+                        <a:ext uri="{28A0092B-C50C-407E-A947-70E740481C1C}">
+                          <a14:useLocalDpi xmlns:a14="http://schemas.microsoft.com/office/drawing/2010/main" val="0"/>
+                        </a:ext>
+                      </a:extLst>
+                    </a:blip>
+                    <a:stretch>
+                      <a:fillRect/>
+                    </a:stretch>
+                  </pic:blipFill>
+                  <pic:spPr>
+                    <a:xfrm>
+                      <a:off x="0" y="0"/>
+                      <a:ext cx="676850" cy="720992"/>
+                    </a:xfrm>
+                    <a:prstGeom prst="rect">
+                      <a:avLst/>
+                    </a:prstGeom>
+                  </pic:spPr>
+                </pic:pic>
+              </a:graphicData>
+            </a:graphic>
+            <wp14:sizeRelH relativeFrom="page">
+              <wp14:pctWidth>0</wp14:pctWidth>
+            </wp14:sizeRelH>
+            <wp14:sizeRelV relativeFrom="page">
+              <wp14:pctHeight>0</wp14:pctHeight>
+            </wp14:sizeRelV>
+          </wp:anchor>
+        </w:drawing>
+      </w:r>
+      <w:r>
+        <w:rPr>
+          <w:rFonts w:ascii="Times New Roman" w:hAnsi="Times New Roman" w:cs="Times New Roman"/>
+          <w:sz w:val="24"/>
+          <w:szCs w:val="24"/>
+        </w:rPr>
+        <w:t>Hormat saya,</w:t>
+      </w:r>
+    </w:p>
+    <w:p>
+      <w:pPr>
+        <w:spacing w:after="0" w:line="360" w:lineRule="auto"/>
+        <w:jc w:val="right"/>
+        <w:rPr>
+          <w:rFonts w:ascii="Times New Roman" w:hAnsi="Times New Roman" w:cs="Times New Roman"/>
+          <w:sz w:val="24"/>
+          <w:szCs w:val="24"/>
+        </w:rPr>
+      </w:pPr>
+    </w:p>
+    <w:p>
+      <w:pPr>
+        <w:spacing w:after="0" w:line="360" w:lineRule="auto"/>
+        <w:jc w:val="right"/>
+        <w:rPr>
+          <w:rFonts w:ascii="Times New Roman" w:hAnsi="Times New Roman" w:cs="Times New Roman"/>
+          <w:sz w:val="24"/>
+          <w:szCs w:val="24"/>
+        </w:rPr>
+      </w:pPr>
       <w:bookmarkStart w:id="0" w:name="_GoBack"/>
-      <w:proofErr w:type="spellStart"/>
+      <w:bookmarkEnd w:id="0"/>
+    </w:p>
+    <w:p>
+      <w:pPr>
+        <w:spacing w:after="0" w:line="360" w:lineRule="auto"/>
+        <w:ind w:left="6480" w:firstLine="720"/>
+        <w:rPr>
+          <w:rFonts w:ascii="Times New Roman" w:hAnsi="Times New Roman" w:cs="Times New Roman"/>
+          <w:sz w:val="24"/>
+          <w:szCs w:val="24"/>
+          <w:lang w:val="id-ID"/>
+        </w:rPr>
+      </w:pPr>
       <w:r>
         <w:rPr>
           <w:rFonts w:ascii="Times New Roman" w:hAnsi="Times New Roman" w:cs="Times New Roman"/>
           <w:sz w:val="24"/>
           <w:szCs w:val="24"/>
-        </w:rPr>
-        <w:t>Hormat</w:t>
+          <w:lang w:val="id-ID"/>
+        </w:rPr>
+        <w:t xml:space="preserve"> Jansen</w:t>
       </w:r>
-      <w:proofErr w:type="spellEnd"/>
-      <w:r>
-        <w:rPr>
-          <w:rFonts w:ascii="Times New Roman" w:hAnsi="Times New Roman" w:cs="Times New Roman"/>
-          <w:sz w:val="24"/>
-          <w:szCs w:val="24"/>
-        </w:rPr>
-        <w:t xml:space="preserve"> </w:t>
-      </w:r>
-      <w:proofErr w:type="spellStart"/>
-      <w:r>
-        <w:rPr>
-          <w:rFonts w:ascii="Times New Roman" w:hAnsi="Times New Roman" w:cs="Times New Roman"/>
-          <w:sz w:val="24"/>
-          <w:szCs w:val="24"/>
-        </w:rPr>
-        <w:t>saya</w:t>
-      </w:r>
-      <w:proofErr w:type="spellEnd"/>
-      <w:r>
-        <w:rPr>
-          <w:rFonts w:ascii="Times New Roman" w:hAnsi="Times New Roman" w:cs="Times New Roman"/>
-          <w:sz w:val="24"/>
-          <w:szCs w:val="24"/>
-        </w:rPr>
-        <w:t>,</w:t>
-      </w:r>
-      <w:bookmarkEnd w:id="0"/>
     </w:p>
     <w:sectPr>
       <w:pgSz w:w="12240" w:h="15840"/>
